--- a/LukeShead_SemesterA_Maths_MappingDocument_2017-2018.docx
+++ b/LukeShead_SemesterA_Maths_MappingDocument_2017-2018.docx
@@ -84,19 +84,11 @@
               <w:r>
                 <w:rPr>
                   <w:rStyle w:val="Hyperlink"/>
-                  <w:rFonts w:ascii="Arial" w:hAnsi="Arial" w:cs="Arial"/>
-                  <w:sz w:val="22"/>
-                  <w:szCs w:val="22"/>
                 </w:rPr>
-                <w:t>https://github.com/LukeShead/Probability-and-Mathematic-Expressions</w:t>
+                <w:t>https://github.com/LukeShead/Probability-and-Mathematic-Expressions#calculating-the-greatest-common-divisor-and-least-common-multiple-of-a-given-pair-of-numbers</w:t>
               </w:r>
             </w:hyperlink>
             <w:r>
-              <w:rPr>
-                <w:rFonts w:ascii="Arial" w:hAnsi="Arial" w:cs="Arial"/>
-                <w:sz w:val="22"/>
-                <w:szCs w:val="22"/>
-              </w:rPr>
               <w:t xml:space="preserve"> </w:t>
             </w:r>
           </w:p>
@@ -203,7 +195,74 @@
                 <w:sz w:val="22"/>
                 <w:szCs w:val="22"/>
               </w:rPr>
-              <w:t xml:space="preserve">Please use this section to provide all appropriate, valid and checked http Links that point to your evidence; use multiple lines to separate multiple links </w:t>
+              <w:t xml:space="preserve">Link: </w:t>
+            </w:r>
+            <w:bookmarkStart w:id="0" w:name="_GoBack"/>
+            <w:bookmarkEnd w:id="0"/>
+            <w:r>
+              <w:rPr>
+                <w:rFonts w:ascii="Arial" w:hAnsi="Arial" w:cs="Arial"/>
+                <w:sz w:val="22"/>
+                <w:szCs w:val="22"/>
+              </w:rPr>
+              <w:fldChar w:fldCharType="begin"/>
+            </w:r>
+            <w:r>
+              <w:rPr>
+                <w:rFonts w:ascii="Arial" w:hAnsi="Arial" w:cs="Arial"/>
+                <w:sz w:val="22"/>
+                <w:szCs w:val="22"/>
+              </w:rPr>
+              <w:instrText xml:space="preserve"> HYPERLINK "</w:instrText>
+            </w:r>
+            <w:r>
+              <w:rPr>
+                <w:rFonts w:ascii="Arial" w:hAnsi="Arial" w:cs="Arial"/>
+                <w:sz w:val="22"/>
+                <w:szCs w:val="22"/>
+              </w:rPr>
+              <w:instrText>https://github.com/LukeShead/Probability-and-Mathematic-Expressions/blob/master/README.md#arithmetic-and-geometric-progressions</w:instrText>
+            </w:r>
+            <w:r>
+              <w:rPr>
+                <w:rFonts w:ascii="Arial" w:hAnsi="Arial" w:cs="Arial"/>
+                <w:sz w:val="22"/>
+                <w:szCs w:val="22"/>
+              </w:rPr>
+              <w:instrText xml:space="preserve">" </w:instrText>
+            </w:r>
+            <w:r>
+              <w:rPr>
+                <w:rFonts w:ascii="Arial" w:hAnsi="Arial" w:cs="Arial"/>
+                <w:sz w:val="22"/>
+                <w:szCs w:val="22"/>
+              </w:rPr>
+              <w:fldChar w:fldCharType="separate"/>
+            </w:r>
+            <w:r>
+              <w:rPr>
+                <w:rStyle w:val="Hyperlink"/>
+                <w:rFonts w:ascii="Arial" w:hAnsi="Arial" w:cs="Arial"/>
+                <w:sz w:val="22"/>
+                <w:szCs w:val="22"/>
+              </w:rPr>
+              <w:t>https://github.com/LukeShead/Probability-and-Mathematic-Expressions/blob/master/README.md#arithmetic-and-geometric-progressions</w:t>
+            </w:r>
+            <w:r>
+              <w:rPr>
+                <w:rFonts w:ascii="Arial" w:hAnsi="Arial" w:cs="Arial"/>
+                <w:sz w:val="22"/>
+                <w:szCs w:val="22"/>
+              </w:rPr>
+              <w:fldChar w:fldCharType="end"/>
+            </w:r>
+            <w:r>
+              <w:rPr>
+                <w:rFonts w:ascii="Arial" w:hAnsi="Arial" w:cs="Arial"/>
+                <w:sz w:val="22"/>
+                <w:szCs w:val="22"/>
+              </w:rPr>
+              <w:t xml:space="preserve"> </w:t>
             </w:r>
           </w:p>
         </w:tc>
@@ -222,15 +281,6 @@
                 <w:szCs w:val="22"/>
               </w:rPr>
             </w:pPr>
-            <w:r>
-              <w:rPr>
-                <w:rFonts w:ascii="Arial" w:hAnsi="Arial" w:cs="Arial"/>
-                <w:color w:val="FF0000"/>
-                <w:sz w:val="22"/>
-                <w:szCs w:val="22"/>
-              </w:rPr>
-              <w:t>TO DO</w:t>
-            </w:r>
           </w:p>
           <w:p>
             <w:pPr>
@@ -305,23 +355,18 @@
                 <w:szCs w:val="22"/>
               </w:rPr>
             </w:pPr>
+            <w:r>
+              <w:t xml:space="preserve">Link: </w:t>
+            </w:r>
             <w:hyperlink r:id="rId7" w:history="1">
               <w:r>
                 <w:rPr>
                   <w:rStyle w:val="Hyperlink"/>
-                  <w:rFonts w:ascii="Arial" w:hAnsi="Arial" w:cs="Arial"/>
-                  <w:sz w:val="22"/>
-                  <w:szCs w:val="22"/>
                 </w:rPr>
-                <w:t>https://github.com/LukeShead/Probability-and-Mathematic-Expressions</w:t>
+                <w:t>https://github.com/LukeShead/Probability-and-Mathematic-Expressions#probability</w:t>
               </w:r>
             </w:hyperlink>
             <w:r>
-              <w:rPr>
-                <w:rFonts w:ascii="Arial" w:hAnsi="Arial" w:cs="Arial"/>
-                <w:sz w:val="22"/>
-                <w:szCs w:val="22"/>
-              </w:rPr>
               <w:t xml:space="preserve"> </w:t>
             </w:r>
           </w:p>
@@ -422,23 +467,18 @@
                 <w:szCs w:val="22"/>
               </w:rPr>
             </w:pPr>
+            <w:r>
+              <w:t xml:space="preserve">Link: </w:t>
+            </w:r>
             <w:hyperlink r:id="rId8" w:history="1">
               <w:r>
                 <w:rPr>
                   <w:rStyle w:val="Hyperlink"/>
-                  <w:rFonts w:ascii="Arial" w:hAnsi="Arial" w:cs="Arial"/>
-                  <w:sz w:val="22"/>
-                  <w:szCs w:val="22"/>
                 </w:rPr>
-                <w:t>https://github.com/LukeShead/Probability-and-Mathematic-Expressions</w:t>
+                <w:t>https://github.com/LukeShead/Probability-and-Mathematic-Expressions#probability</w:t>
               </w:r>
             </w:hyperlink>
             <w:r>
-              <w:rPr>
-                <w:rFonts w:ascii="Arial" w:hAnsi="Arial" w:cs="Arial"/>
-                <w:sz w:val="22"/>
-                <w:szCs w:val="22"/>
-              </w:rPr>
               <w:t xml:space="preserve"> </w:t>
             </w:r>
           </w:p>
@@ -509,6 +549,26 @@
           <w:szCs w:val="22"/>
         </w:rPr>
       </w:pPr>
+    </w:p>
+    <w:p>
+      <w:pPr>
+        <w:rPr>
+          <w:rFonts w:ascii="Arial" w:hAnsi="Arial" w:cs="Arial"/>
+          <w:b/>
+          <w:sz w:val="22"/>
+          <w:szCs w:val="22"/>
+        </w:rPr>
+      </w:pPr>
+    </w:p>
+    <w:p>
+      <w:pPr>
+        <w:rPr>
+          <w:rFonts w:ascii="Arial" w:hAnsi="Arial" w:cs="Arial"/>
+          <w:b/>
+          <w:sz w:val="22"/>
+          <w:szCs w:val="22"/>
+        </w:rPr>
+      </w:pPr>
       <w:r>
         <w:rPr>
           <w:rFonts w:ascii="Arial" w:hAnsi="Arial" w:cs="Arial"/>
@@ -516,6 +576,7 @@
           <w:sz w:val="22"/>
           <w:szCs w:val="22"/>
         </w:rPr>
+        <w:lastRenderedPageBreak/>
         <w:t>Identify simple shapes using co-ordinate geometry.</w:t>
       </w:r>
     </w:p>
@@ -1106,7 +1167,6 @@
           <w:sz w:val="22"/>
           <w:szCs w:val="22"/>
         </w:rPr>
-        <w:lastRenderedPageBreak/>
         <w:t>Calculate probabilities within both binomially distributed and normally distributed random variables.</w:t>
       </w:r>
     </w:p>
@@ -1240,23 +1300,18 @@
                 <w:szCs w:val="22"/>
               </w:rPr>
             </w:pPr>
+            <w:r>
+              <w:t xml:space="preserve">Link: </w:t>
+            </w:r>
             <w:hyperlink r:id="rId9" w:history="1">
               <w:r>
                 <w:rPr>
                   <w:rStyle w:val="Hyperlink"/>
-                  <w:rFonts w:ascii="Arial" w:hAnsi="Arial" w:cs="Arial"/>
-                  <w:sz w:val="22"/>
-                  <w:szCs w:val="22"/>
                 </w:rPr>
-                <w:t>https://github.com/LukeShead/Project-01</w:t>
+                <w:t>https://github.com/LukeShead/Project-01#the-implementation</w:t>
               </w:r>
             </w:hyperlink>
             <w:r>
-              <w:rPr>
-                <w:rFonts w:ascii="Arial" w:hAnsi="Arial" w:cs="Arial"/>
-                <w:sz w:val="22"/>
-                <w:szCs w:val="22"/>
-              </w:rPr>
               <w:t xml:space="preserve"> </w:t>
             </w:r>
           </w:p>
@@ -1309,8 +1364,6 @@
               </w:rPr>
               <w:t>a user’s</w:t>
             </w:r>
-            <w:bookmarkStart w:id="0" w:name="_GoBack"/>
-            <w:bookmarkEnd w:id="0"/>
             <w:r>
               <w:rPr>
                 <w:rFonts w:ascii="Arial" w:hAnsi="Arial" w:cs="Arial"/>
@@ -2061,7 +2114,7 @@
         <w:color w:val="7F7F7F" w:themeColor="text1" w:themeTint="80"/>
         <w:sz w:val="20"/>
       </w:rPr>
-      <w:t>4</w:t>
+      <w:t>2</w:t>
     </w:r>
     <w:r>
       <w:rPr>

--- a/LukeShead_SemesterA_Maths_MappingDocument_2017-2018.docx
+++ b/LukeShead_SemesterA_Maths_MappingDocument_2017-2018.docx
@@ -84,11 +84,55 @@
               <w:r>
                 <w:rPr>
                   <w:rStyle w:val="Hyperlink"/>
+                  <w:rFonts w:ascii="Arial" w:hAnsi="Arial" w:cs="Arial"/>
+                  <w:sz w:val="22"/>
+                  <w:szCs w:val="22"/>
                 </w:rPr>
-                <w:t>https://github.com/LukeShead/Probability-and-Mathematic-Expressions#calculating-the-greatest-common-divisor-and-least-common-multiple-of-a-given-pair-of-numbers</w:t>
+                <w:t>https://github.com/LukeShead/Maths#calculating-the-lowest-common-multiple-of-two-numbers</w:t>
               </w:r>
             </w:hyperlink>
             <w:r>
+              <w:rPr>
+                <w:rFonts w:ascii="Arial" w:hAnsi="Arial" w:cs="Arial"/>
+                <w:sz w:val="22"/>
+                <w:szCs w:val="22"/>
+              </w:rPr>
+              <w:t xml:space="preserve"> </w:t>
+            </w:r>
+          </w:p>
+          <w:p>
+            <w:pPr>
+              <w:rPr>
+                <w:rFonts w:ascii="Arial" w:hAnsi="Arial" w:cs="Arial"/>
+                <w:sz w:val="22"/>
+                <w:szCs w:val="22"/>
+              </w:rPr>
+            </w:pPr>
+            <w:r>
+              <w:rPr>
+                <w:rFonts w:ascii="Arial" w:hAnsi="Arial" w:cs="Arial"/>
+                <w:sz w:val="22"/>
+                <w:szCs w:val="22"/>
+              </w:rPr>
+              <w:t xml:space="preserve">Link: </w:t>
+            </w:r>
+            <w:hyperlink r:id="rId7" w:history="1">
+              <w:r>
+                <w:rPr>
+                  <w:rStyle w:val="Hyperlink"/>
+                  <w:rFonts w:ascii="Arial" w:hAnsi="Arial" w:cs="Arial"/>
+                  <w:sz w:val="22"/>
+                  <w:szCs w:val="22"/>
+                </w:rPr>
+                <w:t>https://github.com/LukeShead/Maths#calculating-the-greatest-common-divisor</w:t>
+              </w:r>
+            </w:hyperlink>
+            <w:r>
+              <w:rPr>
+                <w:rFonts w:ascii="Arial" w:hAnsi="Arial" w:cs="Arial"/>
+                <w:sz w:val="22"/>
+                <w:szCs w:val="22"/>
+              </w:rPr>
               <w:t xml:space="preserve"> </w:t>
             </w:r>
           </w:p>
@@ -113,17 +157,34 @@
                 <w:sz w:val="22"/>
                 <w:szCs w:val="22"/>
               </w:rPr>
-              <w:t xml:space="preserve">Please provide a short (between 3 to 8 well considered, fully proofread and reflected sentences) explanation that justifies why the evidence/links you have provided is suitable as evidence of this requirement </w:t>
-            </w:r>
-          </w:p>
-          <w:p>
-            <w:pPr>
-              <w:rPr>
-                <w:rFonts w:ascii="Arial" w:hAnsi="Arial" w:cs="Arial"/>
-                <w:sz w:val="22"/>
-                <w:szCs w:val="22"/>
-              </w:rPr>
-            </w:pPr>
+              <w:t xml:space="preserve">I believe this link justifies me passing </w:t>
+            </w:r>
+            <w:proofErr w:type="gramStart"/>
+            <w:r>
+              <w:rPr>
+                <w:rFonts w:ascii="Arial" w:hAnsi="Arial" w:cs="Arial"/>
+                <w:sz w:val="22"/>
+                <w:szCs w:val="22"/>
+              </w:rPr>
+              <w:t>this criteria</w:t>
+            </w:r>
+            <w:proofErr w:type="gramEnd"/>
+            <w:r>
+              <w:rPr>
+                <w:rFonts w:ascii="Arial" w:hAnsi="Arial" w:cs="Arial"/>
+                <w:sz w:val="22"/>
+                <w:szCs w:val="22"/>
+              </w:rPr>
+              <w:t xml:space="preserve"> as</w:t>
+            </w:r>
+            <w:r>
+              <w:rPr>
+                <w:rFonts w:ascii="Arial" w:hAnsi="Arial" w:cs="Arial"/>
+                <w:sz w:val="22"/>
+                <w:szCs w:val="22"/>
+              </w:rPr>
+              <w:t xml:space="preserve"> it explains how to calculate the GCD and the LCM of two numbers as well as showing examples for them.</w:t>
+            </w:r>
           </w:p>
         </w:tc>
       </w:tr>
@@ -185,6 +246,7 @@
             <w:pPr>
               <w:rPr>
                 <w:rFonts w:ascii="Arial" w:hAnsi="Arial" w:cs="Arial"/>
+                <w:b/>
                 <w:sz w:val="22"/>
                 <w:szCs w:val="22"/>
               </w:rPr>
@@ -197,68 +259,21 @@
               </w:rPr>
               <w:t xml:space="preserve">Link: </w:t>
             </w:r>
-            <w:bookmarkStart w:id="0" w:name="_GoBack"/>
-            <w:bookmarkEnd w:id="0"/>
-            <w:r>
-              <w:rPr>
-                <w:rFonts w:ascii="Arial" w:hAnsi="Arial" w:cs="Arial"/>
-                <w:sz w:val="22"/>
-                <w:szCs w:val="22"/>
-              </w:rPr>
-              <w:fldChar w:fldCharType="begin"/>
-            </w:r>
-            <w:r>
-              <w:rPr>
-                <w:rFonts w:ascii="Arial" w:hAnsi="Arial" w:cs="Arial"/>
-                <w:sz w:val="22"/>
-                <w:szCs w:val="22"/>
-              </w:rPr>
-              <w:instrText xml:space="preserve"> HYPERLINK "</w:instrText>
-            </w:r>
-            <w:r>
-              <w:rPr>
-                <w:rFonts w:ascii="Arial" w:hAnsi="Arial" w:cs="Arial"/>
-                <w:sz w:val="22"/>
-                <w:szCs w:val="22"/>
-              </w:rPr>
-              <w:instrText>https://github.com/LukeShead/Probability-and-Mathematic-Expressions/blob/master/README.md#arithmetic-and-geometric-progressions</w:instrText>
-            </w:r>
-            <w:r>
-              <w:rPr>
-                <w:rFonts w:ascii="Arial" w:hAnsi="Arial" w:cs="Arial"/>
-                <w:sz w:val="22"/>
-                <w:szCs w:val="22"/>
-              </w:rPr>
-              <w:instrText xml:space="preserve">" </w:instrText>
-            </w:r>
-            <w:r>
-              <w:rPr>
-                <w:rFonts w:ascii="Arial" w:hAnsi="Arial" w:cs="Arial"/>
-                <w:sz w:val="22"/>
-                <w:szCs w:val="22"/>
-              </w:rPr>
-              <w:fldChar w:fldCharType="separate"/>
-            </w:r>
-            <w:r>
-              <w:rPr>
-                <w:rStyle w:val="Hyperlink"/>
-                <w:rFonts w:ascii="Arial" w:hAnsi="Arial" w:cs="Arial"/>
-                <w:sz w:val="22"/>
-                <w:szCs w:val="22"/>
-              </w:rPr>
-              <w:t>https://github.com/LukeShead/Probability-and-Mathematic-Expressions/blob/master/README.md#arithmetic-and-geometric-progressions</w:t>
-            </w:r>
-            <w:r>
-              <w:rPr>
-                <w:rFonts w:ascii="Arial" w:hAnsi="Arial" w:cs="Arial"/>
-                <w:sz w:val="22"/>
-                <w:szCs w:val="22"/>
-              </w:rPr>
-              <w:fldChar w:fldCharType="end"/>
-            </w:r>
-            <w:r>
-              <w:rPr>
-                <w:rFonts w:ascii="Arial" w:hAnsi="Arial" w:cs="Arial"/>
+            <w:hyperlink r:id="rId8" w:history="1">
+              <w:r>
+                <w:rPr>
+                  <w:rStyle w:val="Hyperlink"/>
+                  <w:rFonts w:ascii="Arial" w:hAnsi="Arial" w:cs="Arial"/>
+                  <w:sz w:val="22"/>
+                  <w:szCs w:val="22"/>
+                </w:rPr>
+                <w:t>https://github.com/LukeShead/Maths#arithmetic-and-geometric-progressions</w:t>
+              </w:r>
+            </w:hyperlink>
+            <w:r>
+              <w:rPr>
+                <w:rFonts w:ascii="Arial" w:hAnsi="Arial" w:cs="Arial"/>
+                <w:b/>
                 <w:sz w:val="22"/>
                 <w:szCs w:val="22"/>
               </w:rPr>
@@ -276,20 +291,46 @@
             <w:pPr>
               <w:rPr>
                 <w:rFonts w:ascii="Arial" w:hAnsi="Arial" w:cs="Arial"/>
+                <w:b/>
                 <w:color w:val="FF0000"/>
                 <w:sz w:val="22"/>
                 <w:szCs w:val="22"/>
               </w:rPr>
             </w:pPr>
-          </w:p>
-          <w:p>
-            <w:pPr>
-              <w:rPr>
-                <w:rFonts w:ascii="Arial" w:hAnsi="Arial" w:cs="Arial"/>
-                <w:sz w:val="22"/>
-                <w:szCs w:val="22"/>
-              </w:rPr>
-            </w:pPr>
+            <w:r>
+              <w:rPr>
+                <w:rFonts w:ascii="Arial" w:hAnsi="Arial" w:cs="Arial"/>
+                <w:sz w:val="22"/>
+                <w:szCs w:val="22"/>
+              </w:rPr>
+              <w:t xml:space="preserve">I believe this link justifies me passing </w:t>
+            </w:r>
+            <w:proofErr w:type="gramStart"/>
+            <w:r>
+              <w:rPr>
+                <w:rFonts w:ascii="Arial" w:hAnsi="Arial" w:cs="Arial"/>
+                <w:sz w:val="22"/>
+                <w:szCs w:val="22"/>
+              </w:rPr>
+              <w:t>this criteria</w:t>
+            </w:r>
+            <w:proofErr w:type="gramEnd"/>
+            <w:r>
+              <w:rPr>
+                <w:rFonts w:ascii="Arial" w:hAnsi="Arial" w:cs="Arial"/>
+                <w:sz w:val="22"/>
+                <w:szCs w:val="22"/>
+              </w:rPr>
+              <w:t xml:space="preserve"> as</w:t>
+            </w:r>
+            <w:r>
+              <w:rPr>
+                <w:rFonts w:ascii="Arial" w:hAnsi="Arial" w:cs="Arial"/>
+                <w:sz w:val="22"/>
+                <w:szCs w:val="22"/>
+              </w:rPr>
+              <w:t xml:space="preserve"> it shows my knowledge on the topic of the progression, as well as this it shows an algorithm that I created to calculate arithmetic and geometric progression.</w:t>
+            </w:r>
           </w:p>
         </w:tc>
       </w:tr>
@@ -358,12 +399,12 @@
             <w:r>
               <w:t xml:space="preserve">Link: </w:t>
             </w:r>
-            <w:hyperlink r:id="rId7" w:history="1">
+            <w:hyperlink r:id="rId9" w:history="1">
               <w:r>
                 <w:rPr>
                   <w:rStyle w:val="Hyperlink"/>
                 </w:rPr>
-                <w:t>https://github.com/LukeShead/Probability-and-Mathematic-Expressions#probability</w:t>
+                <w:t>https://github.com/LukeShead/Maths/blob/master/README.md#deduce-the-conditional-probability-of-different-events-occurring-within-independent-trials</w:t>
               </w:r>
             </w:hyperlink>
             <w:r>
@@ -391,17 +432,34 @@
                 <w:sz w:val="22"/>
                 <w:szCs w:val="22"/>
               </w:rPr>
-              <w:t>Examples of events with probability</w:t>
-            </w:r>
-          </w:p>
-          <w:p>
-            <w:pPr>
-              <w:rPr>
-                <w:rFonts w:ascii="Arial" w:hAnsi="Arial" w:cs="Arial"/>
-                <w:sz w:val="22"/>
-                <w:szCs w:val="22"/>
-              </w:rPr>
-            </w:pPr>
+              <w:t xml:space="preserve">I believe this link justifies me passing </w:t>
+            </w:r>
+            <w:proofErr w:type="gramStart"/>
+            <w:r>
+              <w:rPr>
+                <w:rFonts w:ascii="Arial" w:hAnsi="Arial" w:cs="Arial"/>
+                <w:sz w:val="22"/>
+                <w:szCs w:val="22"/>
+              </w:rPr>
+              <w:t>this criteria</w:t>
+            </w:r>
+            <w:proofErr w:type="gramEnd"/>
+            <w:r>
+              <w:rPr>
+                <w:rFonts w:ascii="Arial" w:hAnsi="Arial" w:cs="Arial"/>
+                <w:sz w:val="22"/>
+                <w:szCs w:val="22"/>
+              </w:rPr>
+              <w:t xml:space="preserve"> as</w:t>
+            </w:r>
+            <w:r>
+              <w:rPr>
+                <w:rFonts w:ascii="Arial" w:hAnsi="Arial" w:cs="Arial"/>
+                <w:sz w:val="22"/>
+                <w:szCs w:val="22"/>
+              </w:rPr>
+              <w:t xml:space="preserve"> it explains how to calculate the probability with a trail example of rolling two dice.</w:t>
+            </w:r>
           </w:p>
         </w:tc>
       </w:tr>
@@ -470,12 +528,12 @@
             <w:r>
               <w:t xml:space="preserve">Link: </w:t>
             </w:r>
-            <w:hyperlink r:id="rId8" w:history="1">
+            <w:hyperlink r:id="rId10" w:history="1">
               <w:r>
                 <w:rPr>
                   <w:rStyle w:val="Hyperlink"/>
                 </w:rPr>
-                <w:t>https://github.com/LukeShead/Probability-and-Mathematic-Expressions#probability</w:t>
+                <w:t>https://github.com/LukeShead/Maths/blob/master/README.md#identify-the-expectation-of-an-event-occurring-from-a-discrete-random-variable</w:t>
               </w:r>
             </w:hyperlink>
             <w:r>
@@ -493,18 +551,44 @@
             <w:pPr>
               <w:rPr>
                 <w:rFonts w:ascii="Arial" w:hAnsi="Arial" w:cs="Arial"/>
-                <w:sz w:val="22"/>
-                <w:szCs w:val="22"/>
-              </w:rPr>
-            </w:pPr>
-            <w:r>
-              <w:rPr>
-                <w:rFonts w:ascii="Arial" w:hAnsi="Arial" w:cs="Arial"/>
                 <w:color w:val="FF0000"/>
                 <w:sz w:val="22"/>
                 <w:szCs w:val="22"/>
               </w:rPr>
-              <w:t>To add more evidence in repo</w:t>
+            </w:pPr>
+            <w:r>
+              <w:rPr>
+                <w:rFonts w:ascii="Arial" w:hAnsi="Arial" w:cs="Arial"/>
+                <w:sz w:val="22"/>
+                <w:szCs w:val="22"/>
+              </w:rPr>
+              <w:t xml:space="preserve">I believe this link justifies me passing </w:t>
+            </w:r>
+            <w:proofErr w:type="gramStart"/>
+            <w:r>
+              <w:rPr>
+                <w:rFonts w:ascii="Arial" w:hAnsi="Arial" w:cs="Arial"/>
+                <w:sz w:val="22"/>
+                <w:szCs w:val="22"/>
+              </w:rPr>
+              <w:t>this criteria</w:t>
+            </w:r>
+            <w:proofErr w:type="gramEnd"/>
+            <w:r>
+              <w:rPr>
+                <w:rFonts w:ascii="Arial" w:hAnsi="Arial" w:cs="Arial"/>
+                <w:sz w:val="22"/>
+                <w:szCs w:val="22"/>
+              </w:rPr>
+              <w:t xml:space="preserve"> as</w:t>
+            </w:r>
+            <w:r>
+              <w:rPr>
+                <w:rFonts w:ascii="Arial" w:hAnsi="Arial" w:cs="Arial"/>
+                <w:sz w:val="22"/>
+                <w:szCs w:val="22"/>
+              </w:rPr>
+              <w:t xml:space="preserve"> it gives information of how to identify the probability of a random variable with an equation and example which further explains how it works.</w:t>
             </w:r>
           </w:p>
         </w:tc>
@@ -608,7 +692,26 @@
                 <w:sz w:val="22"/>
                 <w:szCs w:val="22"/>
               </w:rPr>
-              <w:t xml:space="preserve">Please use this section to provide all appropriate, valid and checked http Links that point to your evidence; use multiple lines to separate multiple links </w:t>
+              <w:t xml:space="preserve">Links: </w:t>
+            </w:r>
+            <w:hyperlink r:id="rId11" w:history="1">
+              <w:r>
+                <w:rPr>
+                  <w:rStyle w:val="Hyperlink"/>
+                  <w:rFonts w:ascii="Arial" w:hAnsi="Arial" w:cs="Arial"/>
+                  <w:sz w:val="22"/>
+                  <w:szCs w:val="22"/>
+                </w:rPr>
+                <w:t>https://github.com/LukeShead/Maths/blob/master/README.md</w:t>
+              </w:r>
+            </w:hyperlink>
+            <w:r>
+              <w:rPr>
+                <w:rFonts w:ascii="Arial" w:hAnsi="Arial" w:cs="Arial"/>
+                <w:sz w:val="22"/>
+                <w:szCs w:val="22"/>
+              </w:rPr>
+              <w:t xml:space="preserve"> </w:t>
             </w:r>
           </w:p>
         </w:tc>
@@ -622,20 +725,32 @@
             <w:pPr>
               <w:rPr>
                 <w:rFonts w:ascii="Arial" w:hAnsi="Arial" w:cs="Arial"/>
+                <w:b/>
                 <w:color w:val="FF0000"/>
                 <w:sz w:val="22"/>
                 <w:szCs w:val="22"/>
-              </w:rPr>
-            </w:pPr>
-            <w:r>
-              <w:rPr>
-                <w:rFonts w:ascii="Arial" w:hAnsi="Arial" w:cs="Arial"/>
-                <w:color w:val="FF0000"/>
-                <w:sz w:val="22"/>
-                <w:szCs w:val="22"/>
-              </w:rPr>
-              <w:t>TO DO,</w:t>
-            </w:r>
+                <w:highlight w:val="yellow"/>
+                <w:lang w:val="en-US"/>
+              </w:rPr>
+            </w:pPr>
+            <w:r>
+              <w:rPr>
+                <w:rFonts w:ascii="Arial" w:hAnsi="Arial" w:cs="Arial"/>
+                <w:sz w:val="22"/>
+                <w:szCs w:val="22"/>
+              </w:rPr>
+              <w:t>I believe this link justifies me passing this criteria as</w:t>
+            </w:r>
+            <w:r>
+              <w:rPr>
+                <w:rFonts w:ascii="Arial" w:hAnsi="Arial" w:cs="Arial"/>
+                <w:sz w:val="22"/>
+                <w:szCs w:val="22"/>
+              </w:rPr>
+              <w:t xml:space="preserve"> I clearly explain how co-ordinate geometry can help identify based on the pattern within the points.</w:t>
+            </w:r>
+            <w:bookmarkStart w:id="0" w:name="_GoBack"/>
+            <w:bookmarkEnd w:id="0"/>
           </w:p>
           <w:p>
             <w:pPr>
@@ -1303,7 +1418,7 @@
             <w:r>
               <w:t xml:space="preserve">Link: </w:t>
             </w:r>
-            <w:hyperlink r:id="rId9" w:history="1">
+            <w:hyperlink r:id="rId12" w:anchor="the-implementation" w:history="1">
               <w:r>
                 <w:rPr>
                   <w:rStyle w:val="Hyperlink"/>
@@ -1336,25 +1451,7 @@
                 <w:sz w:val="22"/>
                 <w:szCs w:val="22"/>
               </w:rPr>
-              <w:t xml:space="preserve">In this repository, I explain how I </w:t>
-            </w:r>
-            <w:proofErr w:type="gramStart"/>
-            <w:r>
-              <w:rPr>
-                <w:rFonts w:ascii="Arial" w:hAnsi="Arial" w:cs="Arial"/>
-                <w:sz w:val="22"/>
-                <w:szCs w:val="22"/>
-              </w:rPr>
-              <w:t>was able to</w:t>
-            </w:r>
-            <w:proofErr w:type="gramEnd"/>
-            <w:r>
-              <w:rPr>
-                <w:rFonts w:ascii="Arial" w:hAnsi="Arial" w:cs="Arial"/>
-                <w:sz w:val="22"/>
-                <w:szCs w:val="22"/>
-              </w:rPr>
-              <w:t xml:space="preserve"> make an NPC follow certain coordinates of </w:t>
+              <w:t xml:space="preserve">In this repository, I explain how I was able to make an NPC follow certain coordinates of </w:t>
             </w:r>
             <w:r>
               <w:rPr>
@@ -1997,9 +2094,9 @@
       </w:pPr>
     </w:p>
     <w:sectPr>
-      <w:headerReference w:type="default" r:id="rId10"/>
-      <w:footerReference w:type="even" r:id="rId11"/>
-      <w:footerReference w:type="default" r:id="rId12"/>
+      <w:headerReference w:type="default" r:id="rId13"/>
+      <w:footerReference w:type="even" r:id="rId14"/>
+      <w:footerReference w:type="default" r:id="rId15"/>
       <w:pgSz w:w="16840" w:h="11900" w:orient="landscape"/>
       <w:pgMar w:top="2160" w:right="720" w:bottom="432" w:left="720" w:header="288" w:footer="720" w:gutter="0"/>
       <w:cols w:space="720"/>
@@ -2484,7 +2581,6 @@
     <w:lsdException w:name="HTML Sample" w:semiHidden="1" w:unhideWhenUsed="1"/>
     <w:lsdException w:name="HTML Typewriter" w:semiHidden="1" w:unhideWhenUsed="1"/>
     <w:lsdException w:name="HTML Variable" w:semiHidden="1" w:unhideWhenUsed="1"/>
-    <w:lsdException w:name="Normal Table" w:semiHidden="1" w:unhideWhenUsed="1"/>
     <w:lsdException w:name="annotation subject" w:semiHidden="1" w:unhideWhenUsed="1"/>
     <w:lsdException w:name="No List" w:semiHidden="1" w:unhideWhenUsed="1"/>
     <w:lsdException w:name="Outline List 1" w:semiHidden="1" w:unhideWhenUsed="1"/>
@@ -2528,10 +2624,8 @@
     <w:lsdException w:name="Table Elegant" w:semiHidden="1" w:unhideWhenUsed="1"/>
     <w:lsdException w:name="Table Professional" w:semiHidden="1" w:unhideWhenUsed="1"/>
     <w:lsdException w:name="Table Subtle 1" w:semiHidden="1" w:unhideWhenUsed="1"/>
-    <w:lsdException w:name="Table Subtle 2" w:semiHidden="1" w:unhideWhenUsed="1"/>
     <w:lsdException w:name="Table Web 1" w:semiHidden="1" w:unhideWhenUsed="1"/>
     <w:lsdException w:name="Table Web 2" w:semiHidden="1" w:unhideWhenUsed="1"/>
-    <w:lsdException w:name="Table Web 3" w:semiHidden="1" w:unhideWhenUsed="1"/>
     <w:lsdException w:name="Balloon Text" w:semiHidden="1" w:unhideWhenUsed="1"/>
     <w:lsdException w:name="Table Grid" w:uiPriority="39"/>
     <w:lsdException w:name="Table Theme" w:semiHidden="1" w:unhideWhenUsed="1"/>
@@ -2752,6 +2846,8 @@
     <w:lsdException w:name="List Table 7 Colorful Accent 6" w:uiPriority="52"/>
     <w:lsdException w:name="Mention" w:semiHidden="1" w:unhideWhenUsed="1"/>
     <w:lsdException w:name="Smart Hyperlink" w:semiHidden="1" w:unhideWhenUsed="1"/>
+    <w:lsdException w:name="Hashtag" w:semiHidden="1" w:unhideWhenUsed="1"/>
+    <w:lsdException w:name="Unresolved Mention" w:semiHidden="1" w:unhideWhenUsed="1"/>
   </w:latentStyles>
   <w:style w:type="paragraph" w:default="1" w:styleId="Normal">
     <w:name w:val="Normal"/>
@@ -2861,11 +2957,35 @@
       <w:u w:val="single"/>
     </w:rPr>
   </w:style>
+  <w:style w:type="character" w:customStyle="1" w:styleId="UnresolvedMention1">
+    <w:name w:val="Unresolved Mention1"/>
+    <w:basedOn w:val="DefaultParagraphFont"/>
+    <w:uiPriority w:val="99"/>
+    <w:rsid w:val="00C419EC"/>
+    <w:rPr>
+      <w:color w:val="808080"/>
+      <w:shd w:val="clear" w:color="auto" w:fill="E6E6E6"/>
+    </w:rPr>
+  </w:style>
+  <w:style w:type="character" w:styleId="FollowedHyperlink">
+    <w:name w:val="FollowedHyperlink"/>
+    <w:basedOn w:val="DefaultParagraphFont"/>
+    <w:uiPriority w:val="99"/>
+    <w:semiHidden/>
+    <w:unhideWhenUsed/>
+    <w:rsid w:val="00DC2DEE"/>
+    <w:rPr>
+      <w:color w:val="954F72" w:themeColor="followedHyperlink"/>
+      <w:u w:val="single"/>
+    </w:rPr>
+  </w:style>
   <w:style w:type="character" w:styleId="UnresolvedMention">
     <w:name w:val="Unresolved Mention"/>
     <w:basedOn w:val="DefaultParagraphFont"/>
     <w:uiPriority w:val="99"/>
-    <w:rsid w:val="00C419EC"/>
+    <w:semiHidden/>
+    <w:unhideWhenUsed/>
+    <w:rsid w:val="00DC2DEE"/>
     <w:rPr>
       <w:color w:val="808080"/>
       <w:shd w:val="clear" w:color="auto" w:fill="E6E6E6"/>

--- a/LukeShead_SemesterA_Maths_MappingDocument_2017-2018.docx
+++ b/LukeShead_SemesterA_Maths_MappingDocument_2017-2018.docx
@@ -80,7 +80,7 @@
               </w:rPr>
               <w:t xml:space="preserve">Link: </w:t>
             </w:r>
-            <w:hyperlink r:id="rId6" w:history="1">
+            <w:hyperlink r:id="rId7" w:anchor="calculating-the-lowest-common-multiple-of-two-numbers" w:history="1">
               <w:r>
                 <w:rPr>
                   <w:rStyle w:val="Hyperlink"/>
@@ -116,7 +116,7 @@
               </w:rPr>
               <w:t xml:space="preserve">Link: </w:t>
             </w:r>
-            <w:hyperlink r:id="rId7" w:history="1">
+            <w:hyperlink r:id="rId8" w:anchor="calculating-the-greatest-common-divisor" w:history="1">
               <w:r>
                 <w:rPr>
                   <w:rStyle w:val="Hyperlink"/>
@@ -157,25 +157,7 @@
                 <w:sz w:val="22"/>
                 <w:szCs w:val="22"/>
               </w:rPr>
-              <w:t xml:space="preserve">I believe this link justifies me passing </w:t>
-            </w:r>
-            <w:proofErr w:type="gramStart"/>
-            <w:r>
-              <w:rPr>
-                <w:rFonts w:ascii="Arial" w:hAnsi="Arial" w:cs="Arial"/>
-                <w:sz w:val="22"/>
-                <w:szCs w:val="22"/>
-              </w:rPr>
-              <w:t>this criteria</w:t>
-            </w:r>
-            <w:proofErr w:type="gramEnd"/>
-            <w:r>
-              <w:rPr>
-                <w:rFonts w:ascii="Arial" w:hAnsi="Arial" w:cs="Arial"/>
-                <w:sz w:val="22"/>
-                <w:szCs w:val="22"/>
-              </w:rPr>
-              <w:t xml:space="preserve"> as</w:t>
+              <w:t>I believe this link justifies me passing this criteria as</w:t>
             </w:r>
             <w:r>
               <w:rPr>
@@ -259,7 +241,7 @@
               </w:rPr>
               <w:t xml:space="preserve">Link: </w:t>
             </w:r>
-            <w:hyperlink r:id="rId8" w:history="1">
+            <w:hyperlink r:id="rId9" w:anchor="arithmetic-and-geometric-progressions" w:history="1">
               <w:r>
                 <w:rPr>
                   <w:rStyle w:val="Hyperlink"/>
@@ -303,25 +285,7 @@
                 <w:sz w:val="22"/>
                 <w:szCs w:val="22"/>
               </w:rPr>
-              <w:t xml:space="preserve">I believe this link justifies me passing </w:t>
-            </w:r>
-            <w:proofErr w:type="gramStart"/>
-            <w:r>
-              <w:rPr>
-                <w:rFonts w:ascii="Arial" w:hAnsi="Arial" w:cs="Arial"/>
-                <w:sz w:val="22"/>
-                <w:szCs w:val="22"/>
-              </w:rPr>
-              <w:t>this criteria</w:t>
-            </w:r>
-            <w:proofErr w:type="gramEnd"/>
-            <w:r>
-              <w:rPr>
-                <w:rFonts w:ascii="Arial" w:hAnsi="Arial" w:cs="Arial"/>
-                <w:sz w:val="22"/>
-                <w:szCs w:val="22"/>
-              </w:rPr>
-              <w:t xml:space="preserve"> as</w:t>
+              <w:t>I believe this link justifies me passing this criteria as</w:t>
             </w:r>
             <w:r>
               <w:rPr>
@@ -399,7 +363,7 @@
             <w:r>
               <w:t xml:space="preserve">Link: </w:t>
             </w:r>
-            <w:hyperlink r:id="rId9" w:history="1">
+            <w:hyperlink r:id="rId10" w:anchor="deduce-the-conditional-probability-of-different-events-occurring-within-independent-trials" w:history="1">
               <w:r>
                 <w:rPr>
                   <w:rStyle w:val="Hyperlink"/>
@@ -432,25 +396,7 @@
                 <w:sz w:val="22"/>
                 <w:szCs w:val="22"/>
               </w:rPr>
-              <w:t xml:space="preserve">I believe this link justifies me passing </w:t>
-            </w:r>
-            <w:proofErr w:type="gramStart"/>
-            <w:r>
-              <w:rPr>
-                <w:rFonts w:ascii="Arial" w:hAnsi="Arial" w:cs="Arial"/>
-                <w:sz w:val="22"/>
-                <w:szCs w:val="22"/>
-              </w:rPr>
-              <w:t>this criteria</w:t>
-            </w:r>
-            <w:proofErr w:type="gramEnd"/>
-            <w:r>
-              <w:rPr>
-                <w:rFonts w:ascii="Arial" w:hAnsi="Arial" w:cs="Arial"/>
-                <w:sz w:val="22"/>
-                <w:szCs w:val="22"/>
-              </w:rPr>
-              <w:t xml:space="preserve"> as</w:t>
+              <w:t>I believe this link justifies me passing this criteria as</w:t>
             </w:r>
             <w:r>
               <w:rPr>
@@ -528,7 +474,7 @@
             <w:r>
               <w:t xml:space="preserve">Link: </w:t>
             </w:r>
-            <w:hyperlink r:id="rId10" w:history="1">
+            <w:hyperlink r:id="rId11" w:anchor="identify-the-expectation-of-an-event-occurring-from-a-discrete-random-variable" w:history="1">
               <w:r>
                 <w:rPr>
                   <w:rStyle w:val="Hyperlink"/>
@@ -562,25 +508,7 @@
                 <w:sz w:val="22"/>
                 <w:szCs w:val="22"/>
               </w:rPr>
-              <w:t xml:space="preserve">I believe this link justifies me passing </w:t>
-            </w:r>
-            <w:proofErr w:type="gramStart"/>
-            <w:r>
-              <w:rPr>
-                <w:rFonts w:ascii="Arial" w:hAnsi="Arial" w:cs="Arial"/>
-                <w:sz w:val="22"/>
-                <w:szCs w:val="22"/>
-              </w:rPr>
-              <w:t>this criteria</w:t>
-            </w:r>
-            <w:proofErr w:type="gramEnd"/>
-            <w:r>
-              <w:rPr>
-                <w:rFonts w:ascii="Arial" w:hAnsi="Arial" w:cs="Arial"/>
-                <w:sz w:val="22"/>
-                <w:szCs w:val="22"/>
-              </w:rPr>
-              <w:t xml:space="preserve"> as</w:t>
+              <w:t>I believe this link justifies me passing this criteria as</w:t>
             </w:r>
             <w:r>
               <w:rPr>
@@ -694,7 +622,7 @@
               </w:rPr>
               <w:t xml:space="preserve">Links: </w:t>
             </w:r>
-            <w:hyperlink r:id="rId11" w:history="1">
+            <w:hyperlink r:id="rId12" w:history="1">
               <w:r>
                 <w:rPr>
                   <w:rStyle w:val="Hyperlink"/>
@@ -749,8 +677,6 @@
               </w:rPr>
               <w:t xml:space="preserve"> I clearly explain how co-ordinate geometry can help identify based on the pattern within the points.</w:t>
             </w:r>
-            <w:bookmarkStart w:id="0" w:name="_GoBack"/>
-            <w:bookmarkEnd w:id="0"/>
           </w:p>
           <w:p>
             <w:pPr>
@@ -825,13 +751,24 @@
                 <w:szCs w:val="22"/>
               </w:rPr>
             </w:pPr>
-            <w:r>
-              <w:rPr>
-                <w:rFonts w:ascii="Arial" w:hAnsi="Arial" w:cs="Arial"/>
-                <w:sz w:val="22"/>
-                <w:szCs w:val="22"/>
-              </w:rPr>
-              <w:t xml:space="preserve">Please use this section to provide all appropriate, valid and checked http Links that point to your evidence; use multiple lines to separate multiple links </w:t>
+            <w:hyperlink r:id="rId13" w:history="1">
+              <w:r>
+                <w:rPr>
+                  <w:rStyle w:val="Hyperlink"/>
+                  <w:rFonts w:ascii="Arial" w:hAnsi="Arial" w:cs="Arial"/>
+                  <w:sz w:val="22"/>
+                  <w:szCs w:val="22"/>
+                </w:rPr>
+                <w:t>https://github.com/LukeShead/Maths#vector-methods</w:t>
+              </w:r>
+            </w:hyperlink>
+            <w:r>
+              <w:rPr>
+                <w:rFonts w:ascii="Arial" w:hAnsi="Arial" w:cs="Arial"/>
+                <w:sz w:val="22"/>
+                <w:szCs w:val="22"/>
+              </w:rPr>
+              <w:t xml:space="preserve"> </w:t>
             </w:r>
           </w:p>
         </w:tc>
@@ -933,13 +870,24 @@
                 <w:szCs w:val="22"/>
               </w:rPr>
             </w:pPr>
-            <w:r>
-              <w:rPr>
-                <w:rFonts w:ascii="Arial" w:hAnsi="Arial" w:cs="Arial"/>
-                <w:sz w:val="22"/>
-                <w:szCs w:val="22"/>
-              </w:rPr>
-              <w:t xml:space="preserve">Please use this section to provide all appropriate, valid and checked http Links that point to your evidence; use multiple lines to separate multiple links </w:t>
+            <w:hyperlink r:id="rId14" w:history="1">
+              <w:r>
+                <w:rPr>
+                  <w:rStyle w:val="Hyperlink"/>
+                  <w:rFonts w:ascii="Arial" w:hAnsi="Arial" w:cs="Arial"/>
+                  <w:sz w:val="22"/>
+                  <w:szCs w:val="22"/>
+                </w:rPr>
+                <w:t>https://github.com/LukeShead/Maths#rate-of-change</w:t>
+              </w:r>
+            </w:hyperlink>
+            <w:r>
+              <w:rPr>
+                <w:rFonts w:ascii="Arial" w:hAnsi="Arial" w:cs="Arial"/>
+                <w:sz w:val="22"/>
+                <w:szCs w:val="22"/>
+              </w:rPr>
+              <w:t xml:space="preserve"> </w:t>
             </w:r>
           </w:p>
         </w:tc>
@@ -1041,14 +989,27 @@
                 <w:szCs w:val="22"/>
               </w:rPr>
             </w:pPr>
-            <w:r>
-              <w:rPr>
-                <w:rFonts w:ascii="Arial" w:hAnsi="Arial" w:cs="Arial"/>
-                <w:sz w:val="22"/>
-                <w:szCs w:val="22"/>
-              </w:rPr>
-              <w:t xml:space="preserve">Please use this section to provide all appropriate, valid and checked http Links that point to your evidence; use multiple lines to separate multiple links </w:t>
-            </w:r>
+            <w:hyperlink r:id="rId15" w:history="1">
+              <w:r>
+                <w:rPr>
+                  <w:rStyle w:val="Hyperlink"/>
+                  <w:rFonts w:ascii="Arial" w:hAnsi="Arial" w:cs="Arial"/>
+                  <w:sz w:val="22"/>
+                  <w:szCs w:val="22"/>
+                </w:rPr>
+                <w:t>https://github.com/LukeShead/Maths#integral-calculus</w:t>
+              </w:r>
+            </w:hyperlink>
+            <w:r>
+              <w:rPr>
+                <w:rFonts w:ascii="Arial" w:hAnsi="Arial" w:cs="Arial"/>
+                <w:sz w:val="22"/>
+                <w:szCs w:val="22"/>
+              </w:rPr>
+              <w:t xml:space="preserve"> </w:t>
+            </w:r>
+            <w:bookmarkStart w:id="0" w:name="_GoBack"/>
+            <w:bookmarkEnd w:id="0"/>
           </w:p>
         </w:tc>
       </w:tr>
@@ -1418,7 +1379,7 @@
             <w:r>
               <w:t xml:space="preserve">Link: </w:t>
             </w:r>
-            <w:hyperlink r:id="rId12" w:anchor="the-implementation" w:history="1">
+            <w:hyperlink r:id="rId16" w:anchor="the-implementation" w:history="1">
               <w:r>
                 <w:rPr>
                   <w:rStyle w:val="Hyperlink"/>
@@ -2094,9 +2055,9 @@
       </w:pPr>
     </w:p>
     <w:sectPr>
-      <w:headerReference w:type="default" r:id="rId13"/>
-      <w:footerReference w:type="even" r:id="rId14"/>
-      <w:footerReference w:type="default" r:id="rId15"/>
+      <w:headerReference w:type="default" r:id="rId17"/>
+      <w:footerReference w:type="even" r:id="rId18"/>
+      <w:footerReference w:type="default" r:id="rId19"/>
       <w:pgSz w:w="16840" w:h="11900" w:orient="landscape"/>
       <w:pgMar w:top="2160" w:right="720" w:bottom="432" w:left="720" w:header="288" w:footer="720" w:gutter="0"/>
       <w:cols w:space="720"/>
@@ -2211,7 +2172,7 @@
         <w:color w:val="7F7F7F" w:themeColor="text1" w:themeTint="80"/>
         <w:sz w:val="20"/>
       </w:rPr>
-      <w:t>2</w:t>
+      <w:t>3</w:t>
     </w:r>
     <w:r>
       <w:rPr>
@@ -2422,21 +2383,12 @@
               <w:szCs w:val="32"/>
             </w:rPr>
           </w:pPr>
-          <w:proofErr w:type="spellStart"/>
           <w:r>
             <w:rPr>
               <w:sz w:val="32"/>
               <w:szCs w:val="32"/>
             </w:rPr>
-            <w:t>LastName</w:t>
-          </w:r>
-          <w:proofErr w:type="spellEnd"/>
-          <w:r>
-            <w:rPr>
-              <w:sz w:val="32"/>
-              <w:szCs w:val="32"/>
-            </w:rPr>
-            <w:t>, FirstName</w:t>
+            <w:t>LastName, FirstName</w:t>
           </w:r>
           <w:r>
             <w:rPr>
@@ -2581,6 +2533,7 @@
     <w:lsdException w:name="HTML Sample" w:semiHidden="1" w:unhideWhenUsed="1"/>
     <w:lsdException w:name="HTML Typewriter" w:semiHidden="1" w:unhideWhenUsed="1"/>
     <w:lsdException w:name="HTML Variable" w:semiHidden="1" w:unhideWhenUsed="1"/>
+    <w:lsdException w:name="Normal Table" w:semiHidden="1" w:unhideWhenUsed="1"/>
     <w:lsdException w:name="annotation subject" w:semiHidden="1" w:unhideWhenUsed="1"/>
     <w:lsdException w:name="No List" w:semiHidden="1" w:unhideWhenUsed="1"/>
     <w:lsdException w:name="Outline List 1" w:semiHidden="1" w:unhideWhenUsed="1"/>
@@ -2624,8 +2577,10 @@
     <w:lsdException w:name="Table Elegant" w:semiHidden="1" w:unhideWhenUsed="1"/>
     <w:lsdException w:name="Table Professional" w:semiHidden="1" w:unhideWhenUsed="1"/>
     <w:lsdException w:name="Table Subtle 1" w:semiHidden="1" w:unhideWhenUsed="1"/>
+    <w:lsdException w:name="Table Subtle 2" w:semiHidden="1" w:unhideWhenUsed="1"/>
     <w:lsdException w:name="Table Web 1" w:semiHidden="1" w:unhideWhenUsed="1"/>
     <w:lsdException w:name="Table Web 2" w:semiHidden="1" w:unhideWhenUsed="1"/>
+    <w:lsdException w:name="Table Web 3" w:semiHidden="1" w:unhideWhenUsed="1"/>
     <w:lsdException w:name="Balloon Text" w:semiHidden="1" w:unhideWhenUsed="1"/>
     <w:lsdException w:name="Table Grid" w:uiPriority="39"/>
     <w:lsdException w:name="Table Theme" w:semiHidden="1" w:unhideWhenUsed="1"/>
@@ -3253,4 +3208,16 @@
     </a:ext>
   </a:extLst>
 </a:theme>
+</file>
+
+<file path=customXml/item1.xml><?xml version="1.0" encoding="utf-8"?>
+<b:Sources xmlns:b="http://schemas.openxmlformats.org/officeDocument/2006/bibliography" xmlns="http://schemas.openxmlformats.org/officeDocument/2006/bibliography" SelectedStyle="\APASixthEditionOfficeOnline.xsl" StyleName="APA" Version="6"/>
+</file>
+
+<file path=customXml/itemProps1.xml><?xml version="1.0" encoding="utf-8"?>
+<ds:datastoreItem xmlns:ds="http://schemas.openxmlformats.org/officeDocument/2006/customXml" ds:itemID="{9A3D8D5D-41D4-4B49-BA1D-9101A7186C25}">
+  <ds:schemaRefs>
+    <ds:schemaRef ds:uri="http://schemas.openxmlformats.org/officeDocument/2006/bibliography"/>
+  </ds:schemaRefs>
+</ds:datastoreItem>
 </file>
--- a/LukeShead_SemesterA_Maths_MappingDocument_2017-2018.docx
+++ b/LukeShead_SemesterA_Maths_MappingDocument_2017-2018.docx
@@ -40,6 +40,15 @@
           <w:szCs w:val="22"/>
         </w:rPr>
       </w:pPr>
+      <w:r>
+        <w:rPr>
+          <w:rFonts w:ascii="Arial" w:hAnsi="Arial" w:cs="Arial"/>
+          <w:b/>
+          <w:sz w:val="22"/>
+          <w:szCs w:val="22"/>
+        </w:rPr>
+        <w:t xml:space="preserve">P1 </w:t>
+      </w:r>
       <w:r>
         <w:rPr>
           <w:rFonts w:ascii="Arial" w:hAnsi="Arial" w:cs="Arial"/>
@@ -207,6 +216,15 @@
           <w:sz w:val="22"/>
           <w:szCs w:val="22"/>
         </w:rPr>
+        <w:t xml:space="preserve">P2 </w:t>
+      </w:r>
+      <w:r>
+        <w:rPr>
+          <w:rFonts w:ascii="Arial" w:hAnsi="Arial" w:cs="Arial"/>
+          <w:b/>
+          <w:sz w:val="22"/>
+          <w:szCs w:val="22"/>
+        </w:rPr>
         <w:t>Use relevant theory to sum arithmetic and geometric progressions.</w:t>
       </w:r>
     </w:p>
@@ -335,6 +353,15 @@
           <w:sz w:val="22"/>
           <w:szCs w:val="22"/>
         </w:rPr>
+        <w:t xml:space="preserve">P3 </w:t>
+      </w:r>
+      <w:r>
+        <w:rPr>
+          <w:rFonts w:ascii="Arial" w:hAnsi="Arial" w:cs="Arial"/>
+          <w:b/>
+          <w:sz w:val="22"/>
+          <w:szCs w:val="22"/>
+        </w:rPr>
         <w:t xml:space="preserve">Deduce the conditional probability of different events occurring within independent trials. </w:t>
       </w:r>
     </w:p>
@@ -446,6 +473,15 @@
           <w:sz w:val="22"/>
           <w:szCs w:val="22"/>
         </w:rPr>
+        <w:t xml:space="preserve">P4 </w:t>
+      </w:r>
+      <w:r>
+        <w:rPr>
+          <w:rFonts w:ascii="Arial" w:hAnsi="Arial" w:cs="Arial"/>
+          <w:b/>
+          <w:sz w:val="22"/>
+          <w:szCs w:val="22"/>
+        </w:rPr>
         <w:t>Identify the expectation of an event occurring from a discrete, random variable.</w:t>
       </w:r>
     </w:p>
@@ -589,6 +625,15 @@
           <w:szCs w:val="22"/>
         </w:rPr>
         <w:lastRenderedPageBreak/>
+        <w:t xml:space="preserve">P5 </w:t>
+      </w:r>
+      <w:r>
+        <w:rPr>
+          <w:rFonts w:ascii="Arial" w:hAnsi="Arial" w:cs="Arial"/>
+          <w:b/>
+          <w:sz w:val="22"/>
+          <w:szCs w:val="22"/>
+        </w:rPr>
         <w:t>Identify simple shapes using co-ordinate geometry.</w:t>
       </w:r>
     </w:p>
@@ -726,6 +771,15 @@
           <w:sz w:val="22"/>
           <w:szCs w:val="22"/>
         </w:rPr>
+        <w:t xml:space="preserve">P6 </w:t>
+      </w:r>
+      <w:r>
+        <w:rPr>
+          <w:rFonts w:ascii="Arial" w:hAnsi="Arial" w:cs="Arial"/>
+          <w:b/>
+          <w:sz w:val="22"/>
+          <w:szCs w:val="22"/>
+        </w:rPr>
         <w:t>Determine shape parameters using appropriate vector methods.</w:t>
       </w:r>
     </w:p>
@@ -751,7 +805,7 @@
                 <w:szCs w:val="22"/>
               </w:rPr>
             </w:pPr>
-            <w:hyperlink r:id="rId13" w:history="1">
+            <w:hyperlink r:id="rId13" w:anchor="vector-methods" w:history="1">
               <w:r>
                 <w:rPr>
                   <w:rStyle w:val="Hyperlink"/>
@@ -782,19 +836,17 @@
             <w:pPr>
               <w:rPr>
                 <w:rFonts w:ascii="Arial" w:hAnsi="Arial" w:cs="Arial"/>
-                <w:color w:val="FF0000"/>
-                <w:sz w:val="22"/>
-                <w:szCs w:val="22"/>
-              </w:rPr>
-            </w:pPr>
-            <w:r>
-              <w:rPr>
-                <w:rFonts w:ascii="Arial" w:hAnsi="Arial" w:cs="Arial"/>
-                <w:color w:val="FF0000"/>
-                <w:sz w:val="22"/>
-                <w:szCs w:val="22"/>
-              </w:rPr>
-              <w:t>TO DO (you can leave it blank now, we are going to address this in future sessions)</w:t>
+                <w:sz w:val="22"/>
+                <w:szCs w:val="22"/>
+              </w:rPr>
+            </w:pPr>
+            <w:r>
+              <w:rPr>
+                <w:rFonts w:ascii="Arial" w:hAnsi="Arial" w:cs="Arial"/>
+                <w:sz w:val="22"/>
+                <w:szCs w:val="22"/>
+              </w:rPr>
+              <w:t>This criteria has been met as in the link, it fully explains the use of vector method in order to determine shape parameters whilst also giving examples and the equation to do so.</w:t>
             </w:r>
           </w:p>
           <w:p>
@@ -838,6 +890,15 @@
           <w:szCs w:val="22"/>
         </w:rPr>
       </w:pPr>
+      <w:r>
+        <w:rPr>
+          <w:rFonts w:ascii="Arial" w:hAnsi="Arial" w:cs="Arial"/>
+          <w:b/>
+          <w:sz w:val="22"/>
+          <w:szCs w:val="22"/>
+        </w:rPr>
+        <w:t xml:space="preserve">P7 </w:t>
+      </w:r>
       <w:r>
         <w:rPr>
           <w:rFonts w:ascii="Arial" w:hAnsi="Arial" w:cs="Arial"/>
@@ -870,7 +931,7 @@
                 <w:szCs w:val="22"/>
               </w:rPr>
             </w:pPr>
-            <w:hyperlink r:id="rId14" w:history="1">
+            <w:hyperlink r:id="rId14" w:anchor="rate-of-change" w:history="1">
               <w:r>
                 <w:rPr>
                   <w:rStyle w:val="Hyperlink"/>
@@ -901,29 +962,18 @@
             <w:pPr>
               <w:rPr>
                 <w:rFonts w:ascii="Arial" w:hAnsi="Arial" w:cs="Arial"/>
-                <w:color w:val="FF0000"/>
-                <w:sz w:val="22"/>
-                <w:szCs w:val="22"/>
-              </w:rPr>
-            </w:pPr>
-            <w:r>
-              <w:rPr>
-                <w:rFonts w:ascii="Arial" w:hAnsi="Arial" w:cs="Arial"/>
-                <w:color w:val="FF0000"/>
-                <w:sz w:val="22"/>
-                <w:szCs w:val="22"/>
-              </w:rPr>
-              <w:t>TO DO (you can leave it blank now, we are going to address this in future sessions)</w:t>
-            </w:r>
-          </w:p>
-          <w:p>
-            <w:pPr>
-              <w:rPr>
-                <w:rFonts w:ascii="Arial" w:hAnsi="Arial" w:cs="Arial"/>
-                <w:sz w:val="22"/>
-                <w:szCs w:val="22"/>
-              </w:rPr>
-            </w:pPr>
+                <w:sz w:val="22"/>
+                <w:szCs w:val="22"/>
+              </w:rPr>
+            </w:pPr>
+            <w:r>
+              <w:rPr>
+                <w:rFonts w:ascii="Arial" w:hAnsi="Arial" w:cs="Arial"/>
+                <w:sz w:val="22"/>
+                <w:szCs w:val="22"/>
+              </w:rPr>
+              <w:t>The rate of change within a function with algebra is described by giving examples of the process to complete, then doing some examples of my own.</w:t>
+            </w:r>
           </w:p>
         </w:tc>
       </w:tr>
@@ -957,6 +1007,15 @@
           <w:szCs w:val="22"/>
         </w:rPr>
       </w:pPr>
+      <w:r>
+        <w:rPr>
+          <w:rFonts w:ascii="Arial" w:hAnsi="Arial" w:cs="Arial"/>
+          <w:b/>
+          <w:sz w:val="22"/>
+          <w:szCs w:val="22"/>
+        </w:rPr>
+        <w:t xml:space="preserve">P8 </w:t>
+      </w:r>
       <w:r>
         <w:rPr>
           <w:rFonts w:ascii="Arial" w:hAnsi="Arial" w:cs="Arial"/>
@@ -989,7 +1048,7 @@
                 <w:szCs w:val="22"/>
               </w:rPr>
             </w:pPr>
-            <w:hyperlink r:id="rId15" w:history="1">
+            <w:hyperlink r:id="rId15" w:anchor="integral-calculus" w:history="1">
               <w:r>
                 <w:rPr>
                   <w:rStyle w:val="Hyperlink"/>
@@ -1008,8 +1067,6 @@
               </w:rPr>
               <w:t xml:space="preserve"> </w:t>
             </w:r>
-            <w:bookmarkStart w:id="0" w:name="_GoBack"/>
-            <w:bookmarkEnd w:id="0"/>
           </w:p>
         </w:tc>
       </w:tr>
@@ -1022,19 +1079,25 @@
             <w:pPr>
               <w:rPr>
                 <w:rFonts w:ascii="Arial" w:hAnsi="Arial" w:cs="Arial"/>
-                <w:color w:val="FF0000"/>
-                <w:sz w:val="22"/>
-                <w:szCs w:val="22"/>
-              </w:rPr>
-            </w:pPr>
-            <w:r>
-              <w:rPr>
-                <w:rFonts w:ascii="Arial" w:hAnsi="Arial" w:cs="Arial"/>
-                <w:color w:val="FF0000"/>
-                <w:sz w:val="22"/>
-                <w:szCs w:val="22"/>
-              </w:rPr>
-              <w:t xml:space="preserve">TO DO </w:t>
+                <w:sz w:val="22"/>
+                <w:szCs w:val="22"/>
+              </w:rPr>
+            </w:pPr>
+            <w:r>
+              <w:rPr>
+                <w:rFonts w:ascii="Arial" w:hAnsi="Arial" w:cs="Arial"/>
+                <w:sz w:val="22"/>
+                <w:szCs w:val="22"/>
+              </w:rPr>
+              <w:t>This link shows how the calculus can solve practical problems involving area</w:t>
+            </w:r>
+            <w:r>
+              <w:rPr>
+                <w:rFonts w:ascii="Arial" w:hAnsi="Arial" w:cs="Arial"/>
+                <w:sz w:val="22"/>
+                <w:szCs w:val="22"/>
+              </w:rPr>
+              <w:t xml:space="preserve"> by giving examples of questions solved as well as the process of completion.</w:t>
             </w:r>
           </w:p>
           <w:p>
@@ -1108,6 +1171,15 @@
           <w:szCs w:val="22"/>
         </w:rPr>
       </w:pPr>
+      <w:r>
+        <w:rPr>
+          <w:rFonts w:ascii="Arial" w:hAnsi="Arial" w:cs="Arial"/>
+          <w:b/>
+          <w:sz w:val="22"/>
+          <w:szCs w:val="22"/>
+        </w:rPr>
+        <w:t xml:space="preserve">M1 </w:t>
+      </w:r>
       <w:r>
         <w:rPr>
           <w:rFonts w:ascii="Arial" w:hAnsi="Arial" w:cs="Arial"/>
@@ -1243,6 +1315,15 @@
           <w:sz w:val="22"/>
           <w:szCs w:val="22"/>
         </w:rPr>
+        <w:t xml:space="preserve">M2 </w:t>
+      </w:r>
+      <w:r>
+        <w:rPr>
+          <w:rFonts w:ascii="Arial" w:hAnsi="Arial" w:cs="Arial"/>
+          <w:b/>
+          <w:sz w:val="22"/>
+          <w:szCs w:val="22"/>
+        </w:rPr>
         <w:t>Calculate probabilities within both binomially distributed and normally distributed random variables.</w:t>
       </w:r>
     </w:p>
@@ -1351,6 +1432,15 @@
           <w:sz w:val="22"/>
           <w:szCs w:val="22"/>
         </w:rPr>
+        <w:t xml:space="preserve">M3 </w:t>
+      </w:r>
+      <w:r>
+        <w:rPr>
+          <w:rFonts w:ascii="Arial" w:hAnsi="Arial" w:cs="Arial"/>
+          <w:b/>
+          <w:sz w:val="22"/>
+          <w:szCs w:val="22"/>
+        </w:rPr>
         <w:t>Evaluate the coordinate system used in programming a simple output device.</w:t>
       </w:r>
     </w:p>
@@ -1470,6 +1560,15 @@
           <w:sz w:val="22"/>
           <w:szCs w:val="22"/>
         </w:rPr>
+        <w:t xml:space="preserve">M4 </w:t>
+      </w:r>
+      <w:r>
+        <w:rPr>
+          <w:rFonts w:ascii="Arial" w:hAnsi="Arial" w:cs="Arial"/>
+          <w:b/>
+          <w:sz w:val="22"/>
+          <w:szCs w:val="22"/>
+        </w:rPr>
         <w:t>Analyse maxima and minima of increasing and decreasing functions using higher order derivatives.</w:t>
       </w:r>
     </w:p>
@@ -1618,6 +1717,15 @@
           <w:sz w:val="22"/>
           <w:szCs w:val="22"/>
         </w:rPr>
+        <w:t xml:space="preserve">D1 </w:t>
+      </w:r>
+      <w:r>
+        <w:rPr>
+          <w:rFonts w:ascii="Arial" w:hAnsi="Arial" w:cs="Arial"/>
+          <w:b/>
+          <w:sz w:val="22"/>
+          <w:szCs w:val="22"/>
+        </w:rPr>
         <w:t>Produce a detailed written explanation of the importance of prime numbers within the field of computing.</w:t>
       </w:r>
     </w:p>
@@ -1726,6 +1834,15 @@
           <w:sz w:val="22"/>
           <w:szCs w:val="22"/>
         </w:rPr>
+        <w:t xml:space="preserve">D2 </w:t>
+      </w:r>
+      <w:r>
+        <w:rPr>
+          <w:rFonts w:ascii="Arial" w:hAnsi="Arial" w:cs="Arial"/>
+          <w:b/>
+          <w:sz w:val="22"/>
+          <w:szCs w:val="22"/>
+        </w:rPr>
         <w:t>Evaluate probability theory to an example involving hashing and load balancing.</w:t>
       </w:r>
     </w:p>
@@ -1834,6 +1951,15 @@
           <w:sz w:val="22"/>
           <w:szCs w:val="22"/>
         </w:rPr>
+        <w:t xml:space="preserve">D3 </w:t>
+      </w:r>
+      <w:r>
+        <w:rPr>
+          <w:rFonts w:ascii="Arial" w:hAnsi="Arial" w:cs="Arial"/>
+          <w:b/>
+          <w:sz w:val="22"/>
+          <w:szCs w:val="22"/>
+        </w:rPr>
         <w:t>Construct the scaling of simple shapes that are described by vector coordinates.</w:t>
       </w:r>
     </w:p>
@@ -1935,6 +2061,17 @@
           <w:szCs w:val="22"/>
         </w:rPr>
       </w:pPr>
+      <w:r>
+        <w:rPr>
+          <w:rFonts w:ascii="Arial" w:hAnsi="Arial" w:cs="Arial"/>
+          <w:b/>
+          <w:sz w:val="22"/>
+          <w:szCs w:val="22"/>
+        </w:rPr>
+        <w:t xml:space="preserve">D4 </w:t>
+      </w:r>
+      <w:bookmarkStart w:id="0" w:name="_GoBack"/>
+      <w:bookmarkEnd w:id="0"/>
       <w:r>
         <w:rPr>
           <w:rFonts w:ascii="Arial" w:hAnsi="Arial" w:cs="Arial"/>
@@ -2172,7 +2309,7 @@
         <w:color w:val="7F7F7F" w:themeColor="text1" w:themeTint="80"/>
         <w:sz w:val="20"/>
       </w:rPr>
-      <w:t>3</w:t>
+      <w:t>4</w:t>
     </w:r>
     <w:r>
       <w:rPr>
@@ -3215,7 +3352,7 @@
 </file>
 
 <file path=customXml/itemProps1.xml><?xml version="1.0" encoding="utf-8"?>
-<ds:datastoreItem xmlns:ds="http://schemas.openxmlformats.org/officeDocument/2006/customXml" ds:itemID="{9A3D8D5D-41D4-4B49-BA1D-9101A7186C25}">
+<ds:datastoreItem xmlns:ds="http://schemas.openxmlformats.org/officeDocument/2006/customXml" ds:itemID="{56B8F01E-D52C-4D69-B332-EA8A96ECC57F}">
   <ds:schemaRefs>
     <ds:schemaRef ds:uri="http://schemas.openxmlformats.org/officeDocument/2006/bibliography"/>
   </ds:schemaRefs>
